--- a/doc/Raul Nagy - Projektterv.docx
+++ b/doc/Raul Nagy - Projektterv.docx
@@ -157,10 +157,16 @@
           <w:sz w:val="24"/>
           <w:szCs w:val="24"/>
         </w:rPr>
-        <w:t>Ez a projektterv a Pizza Torony</w:t>
-      </w:r>
-      <w:bookmarkStart w:id="3" w:name="_GoBack"/>
-      <w:bookmarkEnd w:id="3"/>
+        <w:t xml:space="preserve">Ez a projektterv a </w:t>
+      </w:r>
+      <w:r>
+        <w:rPr>
+          <w:rFonts w:ascii="Cambria" w:eastAsia="Cambria" w:hAnsi="Cambria" w:cs="Cambria"/>
+          <w:sz w:val="24"/>
+          <w:szCs w:val="24"/>
+        </w:rPr>
+        <w:t>Pizza Torony</w:t>
+      </w:r>
       <w:r>
         <w:rPr>
           <w:rFonts w:ascii="Cambria" w:eastAsia="Cambria" w:hAnsi="Cambria" w:cs="Cambria"/>
@@ -188,8 +194,8 @@
           <w:szCs w:val="24"/>
         </w:rPr>
       </w:pPr>
-      <w:bookmarkStart w:id="4" w:name="kix.z4cdohpscacn" w:colFirst="0" w:colLast="0"/>
-      <w:bookmarkEnd w:id="4"/>
+      <w:bookmarkStart w:id="3" w:name="kix.z4cdohpscacn" w:colFirst="0" w:colLast="0"/>
+      <w:bookmarkEnd w:id="3"/>
       <w:r>
         <w:rPr>
           <w:rFonts w:ascii="Cambria" w:eastAsia="Cambria" w:hAnsi="Cambria" w:cs="Cambria"/>
@@ -292,8 +298,8 @@
           <w:szCs w:val="24"/>
         </w:rPr>
       </w:pPr>
-      <w:bookmarkStart w:id="5" w:name="kix.ujfpi3p30ggo" w:colFirst="0" w:colLast="0"/>
-      <w:bookmarkEnd w:id="5"/>
+      <w:bookmarkStart w:id="4" w:name="kix.ujfpi3p30ggo" w:colFirst="0" w:colLast="0"/>
+      <w:bookmarkEnd w:id="4"/>
       <w:r>
         <w:rPr>
           <w:rFonts w:ascii="Cambria" w:eastAsia="Cambria" w:hAnsi="Cambria" w:cs="Cambria"/>
@@ -520,8 +526,8 @@
           <w:szCs w:val="24"/>
         </w:rPr>
       </w:pPr>
-      <w:bookmarkStart w:id="6" w:name="kix.on3pv19fk5gq" w:colFirst="0" w:colLast="0"/>
-      <w:bookmarkEnd w:id="6"/>
+      <w:bookmarkStart w:id="5" w:name="kix.on3pv19fk5gq" w:colFirst="0" w:colLast="0"/>
+      <w:bookmarkEnd w:id="5"/>
       <w:r>
         <w:rPr>
           <w:rFonts w:ascii="Cambria" w:eastAsia="Cambria" w:hAnsi="Cambria" w:cs="Cambria"/>
@@ -688,10 +694,10 @@
           <w:szCs w:val="28"/>
         </w:rPr>
       </w:pPr>
-      <w:bookmarkStart w:id="7" w:name="kix.r19qduyzp3e" w:colFirst="0" w:colLast="0"/>
-      <w:bookmarkStart w:id="8" w:name="kix.hxoiq6lpfjag" w:colFirst="0" w:colLast="0"/>
+      <w:bookmarkStart w:id="6" w:name="kix.r19qduyzp3e" w:colFirst="0" w:colLast="0"/>
+      <w:bookmarkStart w:id="7" w:name="kix.hxoiq6lpfjag" w:colFirst="0" w:colLast="0"/>
+      <w:bookmarkEnd w:id="6"/>
       <w:bookmarkEnd w:id="7"/>
-      <w:bookmarkEnd w:id="8"/>
       <w:r>
         <w:rPr>
           <w:rFonts w:ascii="Cambria" w:eastAsia="Cambria" w:hAnsi="Cambria" w:cs="Cambria"/>
@@ -811,7 +817,7 @@
                 <w:sz w:val="24"/>
                 <w:szCs w:val="24"/>
               </w:rPr>
-              <w:t>Pontos Elek</w:t>
+              <w:t>Nagy Raul</w:t>
             </w:r>
           </w:p>
         </w:tc>
@@ -857,7 +863,31 @@
                 <w:sz w:val="24"/>
                 <w:szCs w:val="24"/>
               </w:rPr>
-              <w:t>pontos.elek-2020@keri.mako.hu</w:t>
+              <w:t>nagy</w:t>
+            </w:r>
+            <w:r>
+              <w:rPr>
+                <w:rFonts w:ascii="Cambria" w:eastAsia="Cambria" w:hAnsi="Cambria" w:cs="Cambria"/>
+                <w:sz w:val="24"/>
+                <w:szCs w:val="24"/>
+              </w:rPr>
+              <w:t>.</w:t>
+            </w:r>
+            <w:r>
+              <w:rPr>
+                <w:rFonts w:ascii="Cambria" w:eastAsia="Cambria" w:hAnsi="Cambria" w:cs="Cambria"/>
+                <w:sz w:val="24"/>
+                <w:szCs w:val="24"/>
+              </w:rPr>
+              <w:t>raul</w:t>
+            </w:r>
+            <w:r>
+              <w:rPr>
+                <w:rFonts w:ascii="Cambria" w:eastAsia="Cambria" w:hAnsi="Cambria" w:cs="Cambria"/>
+                <w:sz w:val="24"/>
+                <w:szCs w:val="24"/>
+              </w:rPr>
+              <w:t>-2020@keri.mako.hu</w:t>
             </w:r>
           </w:p>
         </w:tc>
@@ -882,7 +912,7 @@
                 <w:sz w:val="24"/>
                 <w:szCs w:val="24"/>
               </w:rPr>
-              <w:t>Remek Elek</w:t>
+              <w:t>Balázs Lehel</w:t>
             </w:r>
           </w:p>
         </w:tc>
@@ -928,78 +958,31 @@
                 <w:sz w:val="24"/>
                 <w:szCs w:val="24"/>
               </w:rPr>
-              <w:t>remek.elek-2020@keri.mako.hu.hu</w:t>
-            </w:r>
-          </w:p>
-        </w:tc>
-      </w:tr>
-      <w:tr>
-        <w:tc>
-          <w:tcPr>
-            <w:tcW w:w="1425" w:type="dxa"/>
-          </w:tcPr>
-          <w:p>
-            <w:pPr>
-              <w:spacing w:before="36" w:after="36" w:line="240" w:lineRule="auto"/>
-              <w:rPr>
-                <w:rFonts w:ascii="Cambria" w:eastAsia="Cambria" w:hAnsi="Cambria" w:cs="Cambria"/>
-                <w:sz w:val="24"/>
-                <w:szCs w:val="24"/>
-              </w:rPr>
-            </w:pPr>
-            <w:r>
-              <w:rPr>
-                <w:rFonts w:ascii="Cambria" w:eastAsia="Cambria" w:hAnsi="Cambria" w:cs="Cambria"/>
-                <w:sz w:val="24"/>
-                <w:szCs w:val="24"/>
-              </w:rPr>
-              <w:t>Teszt Elek</w:t>
-            </w:r>
-          </w:p>
-        </w:tc>
-        <w:tc>
-          <w:tcPr>
-            <w:tcW w:w="2097" w:type="dxa"/>
-          </w:tcPr>
-          <w:p>
-            <w:pPr>
-              <w:spacing w:before="36" w:after="36" w:line="240" w:lineRule="auto"/>
-              <w:rPr>
-                <w:rFonts w:ascii="Cambria" w:eastAsia="Cambria" w:hAnsi="Cambria" w:cs="Cambria"/>
-                <w:sz w:val="24"/>
-                <w:szCs w:val="24"/>
-              </w:rPr>
-            </w:pPr>
-            <w:r>
-              <w:rPr>
-                <w:rFonts w:ascii="Cambria" w:eastAsia="Cambria" w:hAnsi="Cambria" w:cs="Cambria"/>
-                <w:sz w:val="24"/>
-                <w:szCs w:val="24"/>
-              </w:rPr>
-              <w:t>Projekt tag</w:t>
-            </w:r>
-          </w:p>
-        </w:tc>
-        <w:tc>
-          <w:tcPr>
-            <w:tcW w:w="3830" w:type="dxa"/>
-          </w:tcPr>
-          <w:p>
-            <w:pPr>
-              <w:spacing w:before="36" w:after="36" w:line="240" w:lineRule="auto"/>
-              <w:rPr>
-                <w:rFonts w:ascii="Cambria" w:eastAsia="Cambria" w:hAnsi="Cambria" w:cs="Cambria"/>
-                <w:sz w:val="24"/>
-                <w:szCs w:val="24"/>
-              </w:rPr>
-            </w:pPr>
-            <w:r>
-              <w:rPr>
-                <w:rFonts w:ascii="Cambria" w:eastAsia="Cambria" w:hAnsi="Cambria" w:cs="Cambria"/>
-                <w:sz w:val="24"/>
-                <w:szCs w:val="24"/>
-              </w:rPr>
-              <w:t>teszt.elek-2020@keri.mako.hu</w:t>
+              <w:t>balazs</w:t>
+            </w:r>
+            <w:r>
+              <w:rPr>
+                <w:rFonts w:ascii="Cambria" w:eastAsia="Cambria" w:hAnsi="Cambria" w:cs="Cambria"/>
+                <w:sz w:val="24"/>
+                <w:szCs w:val="24"/>
+              </w:rPr>
+              <w:t>.</w:t>
+            </w:r>
+            <w:r>
+              <w:rPr>
+                <w:rFonts w:ascii="Cambria" w:eastAsia="Cambria" w:hAnsi="Cambria" w:cs="Cambria"/>
+                <w:sz w:val="24"/>
+                <w:szCs w:val="24"/>
+              </w:rPr>
+              <w:t>lehel</w:t>
+            </w:r>
+            <w:r>
+              <w:rPr>
+                <w:rFonts w:ascii="Cambria" w:eastAsia="Cambria" w:hAnsi="Cambria" w:cs="Cambria"/>
+                <w:sz w:val="24"/>
+                <w:szCs w:val="24"/>
+              </w:rPr>
+              <w:t>-2020@keri.mako.hu.hu</w:t>
             </w:r>
           </w:p>
         </w:tc>
@@ -1015,7 +998,9 @@
           <w:szCs w:val="24"/>
         </w:rPr>
       </w:pPr>
-      <w:bookmarkStart w:id="9" w:name="_8hadcws0h0zz" w:colFirst="0" w:colLast="0"/>
+      <w:bookmarkStart w:id="8" w:name="_8hadcws0h0zz" w:colFirst="0" w:colLast="0"/>
+      <w:bookmarkStart w:id="9" w:name="_GoBack"/>
+      <w:bookmarkEnd w:id="8"/>
       <w:bookmarkEnd w:id="9"/>
     </w:p>
     <w:p>
